--- a/SimpleTop v0.1.8.docx
+++ b/SimpleTop v0.1.8.docx
@@ -16,10 +16,6 @@
           <w:szCs w:val="36"/>
         </w:rPr>
       </w:pPr>
-      <w:bookmarkStart w:id="0" w:name="_oe87arbylpe9" w:colFirst="0" w:colLast="0"/>
-      <w:bookmarkStart w:id="1" w:name="_j8rhivb27bvi" w:colFirst="0" w:colLast="0"/>
-      <w:bookmarkEnd w:id="0"/>
-      <w:bookmarkEnd w:id="1"/>
       <w:r>
         <w:rPr>
           <w:rFonts w:ascii="Avenir Next LT Pro" w:hAnsi="Avenir Next LT Pro" w:cs="Open Sans"/>
@@ -32,8 +28,8 @@
         </w:rPr>
         <w:t>Character Creation</w:t>
       </w:r>
-      <w:bookmarkStart w:id="2" w:name="_fw9ghk9lnpia" w:colFirst="0" w:colLast="0"/>
-      <w:bookmarkEnd w:id="2"/>
+      <w:bookmarkStart w:id="0" w:name="_fw9ghk9lnpia" w:colFirst="0" w:colLast="0"/>
+      <w:bookmarkEnd w:id="0"/>
     </w:p>
     <w:p>
       <w:pPr>
@@ -1173,8 +1169,8 @@
           <w:szCs w:val="32"/>
         </w:rPr>
       </w:pPr>
-      <w:bookmarkStart w:id="3" w:name="_va49lkdm2vnl" w:colFirst="0" w:colLast="0"/>
-      <w:bookmarkEnd w:id="3"/>
+      <w:bookmarkStart w:id="1" w:name="_va49lkdm2vnl" w:colFirst="0" w:colLast="0"/>
+      <w:bookmarkEnd w:id="1"/>
       <w:r>
         <w:rPr>
           <w:rFonts w:ascii="Avenir Next LT Pro" w:hAnsi="Avenir Next LT Pro" w:cs="Open Sans"/>
@@ -2284,8 +2280,8 @@
           <w:szCs w:val="32"/>
         </w:rPr>
       </w:pPr>
-      <w:bookmarkStart w:id="4" w:name="_c5bdd0elwiw7" w:colFirst="0" w:colLast="0"/>
-      <w:bookmarkEnd w:id="4"/>
+      <w:bookmarkStart w:id="2" w:name="_c5bdd0elwiw7" w:colFirst="0" w:colLast="0"/>
+      <w:bookmarkEnd w:id="2"/>
     </w:p>
     <w:p>
       <w:pPr>
@@ -4669,8 +4665,8 @@
         </w:rPr>
         <w:t xml:space="preserve"> unless killed or otherwise stated by the GM.</w:t>
       </w:r>
-      <w:bookmarkStart w:id="5" w:name="_r4us4e7bksae" w:colFirst="0" w:colLast="0"/>
-      <w:bookmarkEnd w:id="5"/>
+      <w:bookmarkStart w:id="3" w:name="_r4us4e7bksae" w:colFirst="0" w:colLast="0"/>
+      <w:bookmarkEnd w:id="3"/>
     </w:p>
     <w:p>
       <w:pPr>
@@ -9045,14 +9041,6 @@
     <w:p>
       <w:pPr>
         <w:spacing w:line="240" w:lineRule="auto"/>
-        <w:rPr>
-          <w:rFonts w:ascii="Avenir Next LT Pro" w:hAnsi="Avenir Next LT Pro" w:cs="Open Sans"/>
-        </w:rPr>
-      </w:pPr>
-    </w:p>
-    <w:p>
-      <w:pPr>
-        <w:spacing w:line="240" w:lineRule="auto"/>
         <w:ind w:firstLine="720"/>
         <w:rPr>
           <w:rFonts w:ascii="Avenir Next LT Pro" w:hAnsi="Avenir Next LT Pro" w:cs="Open Sans"/>
@@ -9074,6 +9062,7 @@
           <w:sz w:val="36"/>
           <w:szCs w:val="36"/>
         </w:rPr>
+        <w:lastRenderedPageBreak/>
         <w:t>Roleplaying</w:t>
       </w:r>
     </w:p>
@@ -9086,8 +9075,8 @@
           <w:szCs w:val="24"/>
         </w:rPr>
       </w:pPr>
-      <w:bookmarkStart w:id="6" w:name="_q2je82hgx4yf" w:colFirst="0" w:colLast="0"/>
-      <w:bookmarkEnd w:id="6"/>
+      <w:bookmarkStart w:id="4" w:name="_q2je82hgx4yf" w:colFirst="0" w:colLast="0"/>
+      <w:bookmarkEnd w:id="4"/>
       <w:r>
         <w:rPr>
           <w:rFonts w:ascii="Avenir Next LT Pro" w:hAnsi="Avenir Next LT Pro" w:cs="Open Sans"/>
@@ -12289,7 +12278,7 @@
         </w:rPr>
         <w:tab/>
       </w:r>
-      <w:bookmarkStart w:id="7" w:name="_Hlk138856948"/>
+      <w:bookmarkStart w:id="5" w:name="_Hlk138856948"/>
       <w:r>
         <w:rPr>
           <w:rFonts w:ascii="Avenir Next LT Pro" w:hAnsi="Avenir Next LT Pro" w:cs="Open Sans"/>
@@ -12334,7 +12323,7 @@
         </w:rPr>
         <w:t xml:space="preserve"> and he becomes the Defendant. The GM asks for Competing Strength Rolls. John and Sue both roll a 3 and are in tier 1, so John wins the roll and keeps the treasure. </w:t>
       </w:r>
-      <w:bookmarkEnd w:id="7"/>
+      <w:bookmarkEnd w:id="5"/>
       <w:r>
         <w:rPr>
           <w:rFonts w:ascii="Avenir Next LT Pro" w:hAnsi="Avenir Next LT Pro" w:cs="Open Sans"/>
@@ -13082,8 +13071,8 @@
           <w:szCs w:val="28"/>
         </w:rPr>
       </w:pPr>
-      <w:bookmarkStart w:id="8" w:name="_6lj797fn754c" w:colFirst="0" w:colLast="0"/>
-      <w:bookmarkEnd w:id="8"/>
+      <w:bookmarkStart w:id="6" w:name="_6lj797fn754c" w:colFirst="0" w:colLast="0"/>
+      <w:bookmarkEnd w:id="6"/>
       <w:r>
         <w:rPr>
           <w:rFonts w:ascii="Avenir Next LT Pro" w:hAnsi="Avenir Next LT Pro" w:cs="Open Sans"/>
@@ -14038,8 +14027,8 @@
                                 <w:color w:val="000000" w:themeColor="text1"/>
                               </w:rPr>
                             </w:pPr>
-                            <w:bookmarkStart w:id="9" w:name="_4ql0nbhftt39" w:colFirst="0" w:colLast="0"/>
-                            <w:bookmarkEnd w:id="9"/>
+                            <w:bookmarkStart w:id="7" w:name="_4ql0nbhftt39" w:colFirst="0" w:colLast="0"/>
+                            <w:bookmarkEnd w:id="7"/>
                             <w:r>
                               <w:rPr>
                                 <w:rFonts w:ascii="Georgia" w:hAnsi="Georgia"/>
@@ -14685,8 +14674,8 @@
         </w:rPr>
         <w:t xml:space="preserve"> that can access others. </w:t>
       </w:r>
-      <w:bookmarkStart w:id="10" w:name="_ijo6ame15bh9" w:colFirst="0" w:colLast="0"/>
-      <w:bookmarkEnd w:id="10"/>
+      <w:bookmarkStart w:id="8" w:name="_ijo6ame15bh9" w:colFirst="0" w:colLast="0"/>
+      <w:bookmarkEnd w:id="8"/>
     </w:p>
     <w:p>
       <w:pPr>
@@ -20153,7 +20142,6 @@
       <w:p>
         <w:pPr>
           <w:pStyle w:val="Footer"/>
-          <w:jc w:val="right"/>
         </w:pPr>
         <w:r>
           <w:fldChar w:fldCharType="begin"/>
@@ -20201,6 +20189,7 @@
       <w:p>
         <w:pPr>
           <w:pStyle w:val="Footer"/>
+          <w:jc w:val="right"/>
         </w:pPr>
         <w:r>
           <w:fldChar w:fldCharType="begin"/>
